--- a/homeworks/K33402/Zharov_Alexandr/hw2/Отчет по ДЗ_2.docx
+++ b/homeworks/K33402/Zharov_Alexandr/hw2/Отчет по ДЗ_2.docx
@@ -658,7 +658,31 @@
           <w:lang w:eastAsia="ru-RU"/>
           <w14:ligatures w14:val="none"/>
         </w:rPr>
-        <w:t>2022 г.</w:t>
+        <w:t>202</w:t>
+      </w:r>
+      <w:r>
+        <w:rPr>
+          <w:rFonts w:ascii="Times New Roman" w:eastAsia="Times New Roman" w:hAnsi="Times New Roman" w:cs="Times New Roman"/>
+          <w:color w:val="000000"/>
+          <w:kern w:val="0"/>
+          <w:sz w:val="28"/>
+          <w:szCs w:val="28"/>
+          <w:lang w:val="en-US" w:eastAsia="ru-RU"/>
+          <w14:ligatures w14:val="none"/>
+        </w:rPr>
+        <w:t>4</w:t>
+      </w:r>
+      <w:r>
+        <w:rPr>
+          <w:rFonts w:ascii="Times New Roman" w:eastAsia="Times New Roman" w:hAnsi="Times New Roman" w:cs="Times New Roman"/>
+          <w:color w:val="000000"/>
+          <w:kern w:val="0"/>
+          <w:sz w:val="28"/>
+          <w:szCs w:val="28"/>
+          <w:lang w:eastAsia="ru-RU"/>
+          <w14:ligatures w14:val="none"/>
+        </w:rPr>
+        <w:t xml:space="preserve"> г.</w:t>
       </w:r>
     </w:p>
     <w:p>
@@ -943,6 +967,7 @@
       </w:pPr>
       <w:r>
         <w:rPr>
+          <w:noProof/>
           <w:lang w:eastAsia="ru-RU"/>
         </w:rPr>
         <w:drawing>
@@ -1088,21 +1113,8 @@
           <w:lang w:eastAsia="ru-RU"/>
           <w14:ligatures w14:val="none"/>
         </w:rPr>
-        <w:t xml:space="preserve">и подключаемся к </w:t>
-      </w:r>
-      <w:proofErr w:type="spellStart"/>
-      <w:r>
-        <w:rPr>
-          <w:rFonts w:ascii="Times New Roman" w:eastAsia="Times New Roman" w:hAnsi="Times New Roman" w:cs="Times New Roman"/>
-          <w:kern w:val="0"/>
-          <w:sz w:val="28"/>
-          <w:szCs w:val="28"/>
-          <w:lang w:eastAsia="ru-RU"/>
-          <w14:ligatures w14:val="none"/>
-        </w:rPr>
-        <w:t>бд</w:t>
-      </w:r>
-      <w:proofErr w:type="spellEnd"/>
+        <w:t>и подключаемся к бд</w:t>
+      </w:r>
     </w:p>
     <w:p>
       <w:pPr>
@@ -1120,6 +1132,7 @@
       <w:r>
         <w:rPr>
           <w:rFonts w:ascii="Times New Roman" w:eastAsia="Times New Roman" w:hAnsi="Times New Roman" w:cs="Times New Roman"/>
+          <w:noProof/>
           <w:kern w:val="0"/>
           <w:sz w:val="28"/>
           <w:szCs w:val="28"/>
@@ -1190,31 +1203,7 @@
           <w:lang w:eastAsia="ru-RU"/>
           <w14:ligatures w14:val="none"/>
         </w:rPr>
-        <w:t xml:space="preserve">Создаем конфигурационный файл для </w:t>
-      </w:r>
-      <w:proofErr w:type="spellStart"/>
-      <w:r>
-        <w:rPr>
-          <w:rFonts w:ascii="Times New Roman" w:eastAsia="Times New Roman" w:hAnsi="Times New Roman" w:cs="Times New Roman"/>
-          <w:kern w:val="0"/>
-          <w:sz w:val="28"/>
-          <w:szCs w:val="28"/>
-          <w:lang w:eastAsia="ru-RU"/>
-          <w14:ligatures w14:val="none"/>
-        </w:rPr>
-        <w:t>бд</w:t>
-      </w:r>
-      <w:proofErr w:type="spellEnd"/>
-      <w:r>
-        <w:rPr>
-          <w:rFonts w:ascii="Times New Roman" w:eastAsia="Times New Roman" w:hAnsi="Times New Roman" w:cs="Times New Roman"/>
-          <w:kern w:val="0"/>
-          <w:sz w:val="28"/>
-          <w:szCs w:val="28"/>
-          <w:lang w:eastAsia="ru-RU"/>
-          <w14:ligatures w14:val="none"/>
-        </w:rPr>
-        <w:t xml:space="preserve"> на </w:t>
+        <w:t xml:space="preserve">Создаем конфигурационный файл для бд на </w:t>
       </w:r>
       <w:r>
         <w:rPr>
@@ -1244,6 +1233,7 @@
       <w:r>
         <w:rPr>
           <w:rFonts w:ascii="Times New Roman" w:eastAsia="Times New Roman" w:hAnsi="Times New Roman" w:cs="Times New Roman"/>
+          <w:noProof/>
           <w:kern w:val="0"/>
           <w:sz w:val="28"/>
           <w:szCs w:val="28"/>
@@ -1314,21 +1304,8 @@
           <w:lang w:eastAsia="ru-RU"/>
           <w14:ligatures w14:val="none"/>
         </w:rPr>
-        <w:t xml:space="preserve">Создаем модель пользователя и передаем ее в </w:t>
-      </w:r>
-      <w:proofErr w:type="spellStart"/>
-      <w:r>
-        <w:rPr>
-          <w:rFonts w:ascii="Times New Roman" w:eastAsia="Times New Roman" w:hAnsi="Times New Roman" w:cs="Times New Roman"/>
-          <w:kern w:val="0"/>
-          <w:sz w:val="28"/>
-          <w:szCs w:val="28"/>
-          <w:lang w:eastAsia="ru-RU"/>
-          <w14:ligatures w14:val="none"/>
-        </w:rPr>
-        <w:t>бд</w:t>
-      </w:r>
-      <w:proofErr w:type="spellEnd"/>
+        <w:t>Создаем модель пользователя и передаем ее в бд</w:t>
+      </w:r>
     </w:p>
     <w:p>
       <w:pPr>
@@ -1346,6 +1323,7 @@
       <w:r>
         <w:rPr>
           <w:rFonts w:ascii="Times New Roman" w:eastAsia="Times New Roman" w:hAnsi="Times New Roman" w:cs="Times New Roman"/>
+          <w:noProof/>
           <w:kern w:val="0"/>
           <w:sz w:val="28"/>
           <w:szCs w:val="28"/>
@@ -1405,6 +1383,7 @@
       <w:r>
         <w:rPr>
           <w:rFonts w:ascii="Times New Roman" w:eastAsia="Times New Roman" w:hAnsi="Times New Roman" w:cs="Times New Roman"/>
+          <w:noProof/>
           <w:kern w:val="0"/>
           <w:sz w:val="28"/>
           <w:szCs w:val="28"/>
@@ -1508,21 +1487,8 @@
           <w:lang w:eastAsia="ru-RU"/>
           <w14:ligatures w14:val="none"/>
         </w:rPr>
-        <w:t xml:space="preserve">операции для взаимодействия с </w:t>
-      </w:r>
-      <w:proofErr w:type="spellStart"/>
-      <w:r>
-        <w:rPr>
-          <w:rFonts w:ascii="Times New Roman" w:eastAsia="Times New Roman" w:hAnsi="Times New Roman" w:cs="Times New Roman"/>
-          <w:kern w:val="0"/>
-          <w:sz w:val="24"/>
-          <w:szCs w:val="24"/>
-          <w:lang w:eastAsia="ru-RU"/>
-          <w14:ligatures w14:val="none"/>
-        </w:rPr>
-        <w:t>бд</w:t>
-      </w:r>
-      <w:proofErr w:type="spellEnd"/>
+        <w:t>операции для взаимодействия с бд</w:t>
+      </w:r>
     </w:p>
     <w:p>
       <w:pPr>
@@ -1540,6 +1506,7 @@
       <w:r>
         <w:rPr>
           <w:rFonts w:ascii="Times New Roman" w:eastAsia="Times New Roman" w:hAnsi="Times New Roman" w:cs="Times New Roman"/>
+          <w:noProof/>
           <w:kern w:val="0"/>
           <w:sz w:val="24"/>
           <w:szCs w:val="24"/>
@@ -1599,6 +1566,7 @@
       <w:r>
         <w:rPr>
           <w:rFonts w:ascii="Times New Roman" w:eastAsia="Times New Roman" w:hAnsi="Times New Roman" w:cs="Times New Roman"/>
+          <w:noProof/>
           <w:kern w:val="0"/>
           <w:sz w:val="24"/>
           <w:szCs w:val="24"/>
@@ -1659,6 +1627,7 @@
       <w:r>
         <w:rPr>
           <w:rFonts w:ascii="Times New Roman" w:eastAsia="Times New Roman" w:hAnsi="Times New Roman" w:cs="Times New Roman"/>
+          <w:noProof/>
           <w:kern w:val="0"/>
           <w:sz w:val="24"/>
           <w:szCs w:val="24"/>
@@ -1718,6 +1687,7 @@
       <w:r>
         <w:rPr>
           <w:rFonts w:ascii="Times New Roman" w:eastAsia="Times New Roman" w:hAnsi="Times New Roman" w:cs="Times New Roman"/>
+          <w:noProof/>
           <w:kern w:val="0"/>
           <w:sz w:val="24"/>
           <w:szCs w:val="24"/>
@@ -1778,6 +1748,7 @@
       <w:r>
         <w:rPr>
           <w:rFonts w:ascii="Times New Roman" w:eastAsia="Times New Roman" w:hAnsi="Times New Roman" w:cs="Times New Roman"/>
+          <w:noProof/>
           <w:kern w:val="0"/>
           <w:sz w:val="24"/>
           <w:szCs w:val="24"/>
@@ -1847,21 +1818,8 @@
           <w:lang w:eastAsia="ru-RU"/>
           <w14:ligatures w14:val="none"/>
         </w:rPr>
-        <w:t xml:space="preserve">Создаем модуль с </w:t>
-      </w:r>
-      <w:proofErr w:type="spellStart"/>
-      <w:r>
-        <w:rPr>
-          <w:rFonts w:ascii="Times New Roman" w:eastAsia="Times New Roman" w:hAnsi="Times New Roman" w:cs="Times New Roman"/>
-          <w:kern w:val="0"/>
-          <w:sz w:val="24"/>
-          <w:szCs w:val="24"/>
-          <w:lang w:eastAsia="ru-RU"/>
-          <w14:ligatures w14:val="none"/>
-        </w:rPr>
-        <w:t>роутами</w:t>
-      </w:r>
-      <w:proofErr w:type="spellEnd"/>
+        <w:t>Создаем модуль с роутами</w:t>
+      </w:r>
     </w:p>
     <w:p>
       <w:pPr>
@@ -1879,6 +1837,7 @@
       <w:r>
         <w:rPr>
           <w:rFonts w:ascii="Times New Roman" w:eastAsia="Times New Roman" w:hAnsi="Times New Roman" w:cs="Times New Roman"/>
+          <w:noProof/>
           <w:kern w:val="0"/>
           <w:sz w:val="24"/>
           <w:szCs w:val="24"/>
@@ -1979,6 +1938,7 @@
       <w:r>
         <w:rPr>
           <w:rFonts w:ascii="Times New Roman" w:eastAsia="Times New Roman" w:hAnsi="Times New Roman" w:cs="Times New Roman"/>
+          <w:noProof/>
           <w:kern w:val="0"/>
           <w:sz w:val="24"/>
           <w:szCs w:val="24"/>
@@ -2038,6 +1998,7 @@
       <w:r>
         <w:rPr>
           <w:rFonts w:ascii="Times New Roman" w:eastAsia="Times New Roman" w:hAnsi="Times New Roman" w:cs="Times New Roman"/>
+          <w:noProof/>
           <w:kern w:val="0"/>
           <w:sz w:val="24"/>
           <w:szCs w:val="24"/>
@@ -2098,6 +2059,7 @@
       <w:r>
         <w:rPr>
           <w:rFonts w:ascii="Times New Roman" w:eastAsia="Times New Roman" w:hAnsi="Times New Roman" w:cs="Times New Roman"/>
+          <w:noProof/>
           <w:kern w:val="0"/>
           <w:sz w:val="24"/>
           <w:szCs w:val="24"/>
@@ -2232,48 +2194,8 @@
           <w:lang w:eastAsia="ru-RU"/>
           <w14:ligatures w14:val="none"/>
         </w:rPr>
-        <w:t xml:space="preserve"> где хранятся пользователи и написал </w:t>
-      </w:r>
-      <w:proofErr w:type="spellStart"/>
-      <w:r>
-        <w:rPr>
-          <w:rFonts w:ascii="Times New Roman" w:eastAsia="Times New Roman" w:hAnsi="Times New Roman" w:cs="Times New Roman"/>
-          <w:color w:val="000000"/>
-          <w:kern w:val="0"/>
-          <w:sz w:val="28"/>
-          <w:szCs w:val="28"/>
-          <w:lang w:eastAsia="ru-RU"/>
-          <w14:ligatures w14:val="none"/>
-        </w:rPr>
-        <w:t>апи</w:t>
-      </w:r>
-      <w:proofErr w:type="spellEnd"/>
-      <w:r>
-        <w:rPr>
-          <w:rFonts w:ascii="Times New Roman" w:eastAsia="Times New Roman" w:hAnsi="Times New Roman" w:cs="Times New Roman"/>
-          <w:color w:val="000000"/>
-          <w:kern w:val="0"/>
-          <w:sz w:val="28"/>
-          <w:szCs w:val="28"/>
-          <w:lang w:eastAsia="ru-RU"/>
-          <w14:ligatures w14:val="none"/>
-        </w:rPr>
-        <w:t xml:space="preserve"> для этой </w:t>
-      </w:r>
-      <w:proofErr w:type="spellStart"/>
-      <w:r>
-        <w:rPr>
-          <w:rFonts w:ascii="Times New Roman" w:eastAsia="Times New Roman" w:hAnsi="Times New Roman" w:cs="Times New Roman"/>
-          <w:color w:val="000000"/>
-          <w:kern w:val="0"/>
-          <w:sz w:val="28"/>
-          <w:szCs w:val="28"/>
-          <w:lang w:eastAsia="ru-RU"/>
-          <w14:ligatures w14:val="none"/>
-        </w:rPr>
-        <w:t>бд</w:t>
-      </w:r>
-      <w:proofErr w:type="spellEnd"/>
+        <w:t xml:space="preserve"> где хранятся пользователи и написал апи для этой бд</w:t>
+      </w:r>
       <w:r>
         <w:rPr>
           <w:rFonts w:ascii="Times New Roman" w:eastAsia="Times New Roman" w:hAnsi="Times New Roman" w:cs="Times New Roman"/>
